--- a/CRUD.docx
+++ b/CRUD.docx
@@ -4,8 +4,13 @@
   <w:body>
     <w:p>
       <w:r>
-        <w:t>CREATE TABLE Pembeli</w:t>
-      </w:r>
+        <w:t xml:space="preserve">CREATE TABLE </w:t>
+      </w:r>
+      <w:proofErr w:type="spellStart"/>
+      <w:r>
+        <w:t>Pembeli</w:t>
+      </w:r>
+      <w:proofErr w:type="spellEnd"/>
     </w:p>
     <w:p>
       <w:r>
@@ -14,12 +19,36 @@
     </w:p>
     <w:p>
       <w:r>
-        <w:t xml:space="preserve">    nomor_hp char(12) not null,</w:t>
-      </w:r>
-    </w:p>
-    <w:p>
-      <w:r>
-        <w:t xml:space="preserve">    nama_pembeli varchar2(50) not null,</w:t>
+        <w:t xml:space="preserve">    </w:t>
+      </w:r>
+      <w:proofErr w:type="spellStart"/>
+      <w:r>
+        <w:t>nomor_hp</w:t>
+      </w:r>
+      <w:proofErr w:type="spellEnd"/>
+      <w:r>
+        <w:t xml:space="preserve"> </w:t>
+      </w:r>
+      <w:proofErr w:type="gramStart"/>
+      <w:r>
+        <w:t>char(</w:t>
+      </w:r>
+      <w:proofErr w:type="gramEnd"/>
+      <w:r>
+        <w:t>12) not null,</w:t>
+      </w:r>
+    </w:p>
+    <w:p>
+      <w:r>
+        <w:t xml:space="preserve">    </w:t>
+      </w:r>
+      <w:proofErr w:type="spellStart"/>
+      <w:r>
+        <w:t>nama_pembeli</w:t>
+      </w:r>
+      <w:proofErr w:type="spellEnd"/>
+      <w:r>
+        <w:t xml:space="preserve"> varchar2(50) not null,</w:t>
       </w:r>
     </w:p>
     <w:p>
@@ -27,10 +56,26 @@
         <w:t xml:space="preserve">    CONSTRAI</w:t>
       </w:r>
       <w:r>
-        <w:t>NT pembeli</w:t>
-      </w:r>
-      <w:r>
-        <w:t>_pk PRIMARY KEY (nomor_hp)</w:t>
+        <w:t xml:space="preserve">NT </w:t>
+      </w:r>
+      <w:proofErr w:type="spellStart"/>
+      <w:r>
+        <w:t>pembeli</w:t>
+      </w:r>
+      <w:r>
+        <w:t>_pk</w:t>
+      </w:r>
+      <w:proofErr w:type="spellEnd"/>
+      <w:r>
+        <w:t xml:space="preserve"> PRIMARY KEY (</w:t>
+      </w:r>
+      <w:proofErr w:type="spellStart"/>
+      <w:r>
+        <w:t>nomor_hp</w:t>
+      </w:r>
+      <w:proofErr w:type="spellEnd"/>
+      <w:r>
+        <w:t>)</w:t>
       </w:r>
     </w:p>
     <w:p>
@@ -41,8 +86,13 @@
     <w:p/>
     <w:p>
       <w:r>
-        <w:t>CREATE TABLE pesanan</w:t>
-      </w:r>
+        <w:t xml:space="preserve">CREATE TABLE </w:t>
+      </w:r>
+      <w:proofErr w:type="spellStart"/>
+      <w:r>
+        <w:t>pesanan</w:t>
+      </w:r>
+      <w:proofErr w:type="spellEnd"/>
     </w:p>
     <w:p>
       <w:r>
@@ -51,25 +101,73 @@
     </w:p>
     <w:p>
       <w:r>
-        <w:t xml:space="preserve">    id_pesanan char(6) not null,</w:t>
-      </w:r>
-    </w:p>
-    <w:p>
-      <w:r>
-        <w:t xml:space="preserve">    banyak_pesanan varchar2(100) not null,</w:t>
-      </w:r>
-    </w:p>
-    <w:p>
-      <w:r>
-        <w:t xml:space="preserve">    tgl_pesanan date not null,</w:t>
-      </w:r>
-    </w:p>
-    <w:p>
-      <w:r>
-        <w:t xml:space="preserve">    CONSTRAINT pesanan</w:t>
-      </w:r>
-      <w:r>
-        <w:t>_pk PRIMARY KEY (id_pesanan)</w:t>
+        <w:t xml:space="preserve">    </w:t>
+      </w:r>
+      <w:proofErr w:type="spellStart"/>
+      <w:r>
+        <w:t>id_pesanan</w:t>
+      </w:r>
+      <w:proofErr w:type="spellEnd"/>
+      <w:r>
+        <w:t xml:space="preserve"> </w:t>
+      </w:r>
+      <w:proofErr w:type="gramStart"/>
+      <w:r>
+        <w:t>char(</w:t>
+      </w:r>
+      <w:proofErr w:type="gramEnd"/>
+      <w:r>
+        <w:t>6) not null,</w:t>
+      </w:r>
+    </w:p>
+    <w:p>
+      <w:r>
+        <w:t xml:space="preserve">    </w:t>
+      </w:r>
+      <w:proofErr w:type="spellStart"/>
+      <w:r>
+        <w:t>banyak_pesanan</w:t>
+      </w:r>
+      <w:proofErr w:type="spellEnd"/>
+      <w:r>
+        <w:t xml:space="preserve"> varchar2(100) not null,</w:t>
+      </w:r>
+    </w:p>
+    <w:p>
+      <w:r>
+        <w:t xml:space="preserve">    </w:t>
+      </w:r>
+      <w:proofErr w:type="spellStart"/>
+      <w:r>
+        <w:t>tgl_pesanan</w:t>
+      </w:r>
+      <w:proofErr w:type="spellEnd"/>
+      <w:r>
+        <w:t xml:space="preserve"> date not null,</w:t>
+      </w:r>
+    </w:p>
+    <w:p>
+      <w:r>
+        <w:t xml:space="preserve">    CONSTRAINT </w:t>
+      </w:r>
+      <w:proofErr w:type="spellStart"/>
+      <w:r>
+        <w:t>pesanan</w:t>
+      </w:r>
+      <w:r>
+        <w:t>_pk</w:t>
+      </w:r>
+      <w:proofErr w:type="spellEnd"/>
+      <w:r>
+        <w:t xml:space="preserve"> PRIMARY KEY (</w:t>
+      </w:r>
+      <w:proofErr w:type="spellStart"/>
+      <w:r>
+        <w:t>id_pesanan</w:t>
+      </w:r>
+      <w:proofErr w:type="spellEnd"/>
+      <w:r>
+        <w:t>)</w:t>
       </w:r>
     </w:p>
     <w:p>
@@ -90,12 +188,44 @@
     </w:p>
     <w:p>
       <w:r>
-        <w:t xml:space="preserve">    Id_menu char(10) not null,</w:t>
-      </w:r>
-    </w:p>
-    <w:p>
-      <w:r>
-        <w:t xml:space="preserve">    Nama_menu char(50) not null,</w:t>
+        <w:t xml:space="preserve">    </w:t>
+      </w:r>
+      <w:proofErr w:type="spellStart"/>
+      <w:r>
+        <w:t>Id_menu</w:t>
+      </w:r>
+      <w:proofErr w:type="spellEnd"/>
+      <w:r>
+        <w:t xml:space="preserve"> </w:t>
+      </w:r>
+      <w:proofErr w:type="gramStart"/>
+      <w:r>
+        <w:t>char(</w:t>
+      </w:r>
+      <w:proofErr w:type="gramEnd"/>
+      <w:r>
+        <w:t>10) not null,</w:t>
+      </w:r>
+    </w:p>
+    <w:p>
+      <w:r>
+        <w:t xml:space="preserve">    </w:t>
+      </w:r>
+      <w:proofErr w:type="spellStart"/>
+      <w:r>
+        <w:t>Nama_menu</w:t>
+      </w:r>
+      <w:proofErr w:type="spellEnd"/>
+      <w:r>
+        <w:t xml:space="preserve"> </w:t>
+      </w:r>
+      <w:proofErr w:type="gramStart"/>
+      <w:r>
+        <w:t>char(</w:t>
+      </w:r>
+      <w:proofErr w:type="gramEnd"/>
+      <w:r>
+        <w:t>50) not null,</w:t>
       </w:r>
     </w:p>
     <w:p>
@@ -103,10 +233,26 @@
         <w:t xml:space="preserve">    CONSTR</w:t>
       </w:r>
       <w:r>
-        <w:t>AINT menu</w:t>
-      </w:r>
-      <w:r>
-        <w:t>_pk PRIMARY KEY (id_menu)</w:t>
+        <w:t xml:space="preserve">AINT </w:t>
+      </w:r>
+      <w:proofErr w:type="spellStart"/>
+      <w:r>
+        <w:t>menu</w:t>
+      </w:r>
+      <w:r>
+        <w:t>_pk</w:t>
+      </w:r>
+      <w:proofErr w:type="spellEnd"/>
+      <w:r>
+        <w:t xml:space="preserve"> PRIMARY KEY (</w:t>
+      </w:r>
+      <w:proofErr w:type="spellStart"/>
+      <w:r>
+        <w:t>id_menu</w:t>
+      </w:r>
+      <w:proofErr w:type="spellEnd"/>
+      <w:r>
+        <w:t>)</w:t>
       </w:r>
     </w:p>
     <w:p>
@@ -117,8 +263,13 @@
     <w:p/>
     <w:p>
       <w:r>
-        <w:t>CREATE TABLE pembayaran</w:t>
-      </w:r>
+        <w:t xml:space="preserve">CREATE TABLE </w:t>
+      </w:r>
+      <w:proofErr w:type="spellStart"/>
+      <w:r>
+        <w:t>pembayaran</w:t>
+      </w:r>
+      <w:proofErr w:type="spellEnd"/>
     </w:p>
     <w:p>
       <w:r>
@@ -127,26 +278,74 @@
     </w:p>
     <w:p>
       <w:r>
-        <w:t xml:space="preserve">    id_pembayaran char(10) not null,</w:t>
+        <w:t xml:space="preserve">    </w:t>
+      </w:r>
+      <w:proofErr w:type="spellStart"/>
+      <w:r>
+        <w:t>id_pembayaran</w:t>
+      </w:r>
+      <w:proofErr w:type="spellEnd"/>
+      <w:r>
+        <w:t xml:space="preserve"> </w:t>
+      </w:r>
+      <w:proofErr w:type="gramStart"/>
+      <w:r>
+        <w:t>char(</w:t>
+      </w:r>
+      <w:proofErr w:type="gramEnd"/>
+      <w:r>
+        <w:t>10) not null,</w:t>
       </w:r>
     </w:p>
     <w:p>
       <w:r>
         <w:lastRenderedPageBreak/>
-        <w:t xml:space="preserve">    total_pembayaran varchar2(30) not null,</w:t>
-      </w:r>
-    </w:p>
-    <w:p>
-      <w:r>
-        <w:t xml:space="preserve">    tgl_pembayaran date not null,</w:t>
-      </w:r>
-    </w:p>
-    <w:p>
-      <w:r>
-        <w:t xml:space="preserve">    CONSTRAINT pembayaran</w:t>
-      </w:r>
-      <w:r>
-        <w:t>_pk PRIMARY KEY (id_pembayaran)</w:t>
+        <w:t xml:space="preserve">    </w:t>
+      </w:r>
+      <w:proofErr w:type="spellStart"/>
+      <w:r>
+        <w:t>total_pembayaran</w:t>
+      </w:r>
+      <w:proofErr w:type="spellEnd"/>
+      <w:r>
+        <w:t xml:space="preserve"> varchar2(30) not null,</w:t>
+      </w:r>
+    </w:p>
+    <w:p>
+      <w:r>
+        <w:t xml:space="preserve">    </w:t>
+      </w:r>
+      <w:proofErr w:type="spellStart"/>
+      <w:r>
+        <w:t>tgl_pembayaran</w:t>
+      </w:r>
+      <w:proofErr w:type="spellEnd"/>
+      <w:r>
+        <w:t xml:space="preserve"> date not null,</w:t>
+      </w:r>
+    </w:p>
+    <w:p>
+      <w:r>
+        <w:t xml:space="preserve">    CONSTRAINT </w:t>
+      </w:r>
+      <w:proofErr w:type="spellStart"/>
+      <w:r>
+        <w:t>pembayaran</w:t>
+      </w:r>
+      <w:r>
+        <w:t>_pk</w:t>
+      </w:r>
+      <w:proofErr w:type="spellEnd"/>
+      <w:r>
+        <w:t xml:space="preserve"> PRIMARY KEY (</w:t>
+      </w:r>
+      <w:proofErr w:type="spellStart"/>
+      <w:r>
+        <w:t>id_pembayaran</w:t>
+      </w:r>
+      <w:proofErr w:type="spellEnd"/>
+      <w:r>
+        <w:t>)</w:t>
       </w:r>
     </w:p>
     <w:p>
@@ -157,8 +356,13 @@
     <w:p/>
     <w:p>
       <w:r>
-        <w:t>CREATE TABLE laporan</w:t>
-      </w:r>
+        <w:t xml:space="preserve">CREATE TABLE </w:t>
+      </w:r>
+      <w:proofErr w:type="spellStart"/>
+      <w:r>
+        <w:t>laporan</w:t>
+      </w:r>
+      <w:proofErr w:type="spellEnd"/>
     </w:p>
     <w:p>
       <w:r>
@@ -167,12 +371,44 @@
     </w:p>
     <w:p>
       <w:r>
-        <w:t xml:space="preserve">    id_laporan char(8) not null,</w:t>
-      </w:r>
-    </w:p>
-    <w:p>
-      <w:r>
-        <w:t xml:space="preserve">    tgl_laporan char(10) not null,</w:t>
+        <w:t xml:space="preserve">    </w:t>
+      </w:r>
+      <w:proofErr w:type="spellStart"/>
+      <w:r>
+        <w:t>id_laporan</w:t>
+      </w:r>
+      <w:proofErr w:type="spellEnd"/>
+      <w:r>
+        <w:t xml:space="preserve"> </w:t>
+      </w:r>
+      <w:proofErr w:type="gramStart"/>
+      <w:r>
+        <w:t>char(</w:t>
+      </w:r>
+      <w:proofErr w:type="gramEnd"/>
+      <w:r>
+        <w:t>8) not null,</w:t>
+      </w:r>
+    </w:p>
+    <w:p>
+      <w:r>
+        <w:t xml:space="preserve">    </w:t>
+      </w:r>
+      <w:proofErr w:type="spellStart"/>
+      <w:r>
+        <w:t>tgl_laporan</w:t>
+      </w:r>
+      <w:proofErr w:type="spellEnd"/>
+      <w:r>
+        <w:t xml:space="preserve"> </w:t>
+      </w:r>
+      <w:proofErr w:type="gramStart"/>
+      <w:r>
+        <w:t>char(</w:t>
+      </w:r>
+      <w:proofErr w:type="gramEnd"/>
+      <w:r>
+        <w:t>10) not null,</w:t>
       </w:r>
     </w:p>
     <w:p>
@@ -180,10 +416,26 @@
         <w:t xml:space="preserve">    CONSTRA</w:t>
       </w:r>
       <w:r>
-        <w:t>INT laporan</w:t>
-      </w:r>
-      <w:r>
-        <w:t>_pk PRIMARY KEY (id_laporan)</w:t>
+        <w:t xml:space="preserve">INT </w:t>
+      </w:r>
+      <w:proofErr w:type="spellStart"/>
+      <w:r>
+        <w:t>laporan</w:t>
+      </w:r>
+      <w:r>
+        <w:t>_pk</w:t>
+      </w:r>
+      <w:proofErr w:type="spellEnd"/>
+      <w:r>
+        <w:t xml:space="preserve"> PRIMARY KEY (</w:t>
+      </w:r>
+      <w:proofErr w:type="spellStart"/>
+      <w:r>
+        <w:t>id_laporan</w:t>
+      </w:r>
+      <w:proofErr w:type="spellEnd"/>
+      <w:r>
+        <w:t>)</w:t>
       </w:r>
     </w:p>
     <w:p>
@@ -194,8 +446,13 @@
     <w:p/>
     <w:p>
       <w:r>
-        <w:t>CREATE TABLE pemilik</w:t>
-      </w:r>
+        <w:t xml:space="preserve">CREATE TABLE </w:t>
+      </w:r>
+      <w:proofErr w:type="spellStart"/>
+      <w:r>
+        <w:t>pemilik</w:t>
+      </w:r>
+      <w:proofErr w:type="spellEnd"/>
     </w:p>
     <w:p>
       <w:r>
@@ -204,20 +461,68 @@
     </w:p>
     <w:p>
       <w:r>
-        <w:t xml:space="preserve">    id_pemilik char(8) not null,</w:t>
-      </w:r>
-    </w:p>
-    <w:p>
-      <w:r>
-        <w:t xml:space="preserve">    nama_pemilik char(30) not null,</w:t>
-      </w:r>
-    </w:p>
-    <w:p>
-      <w:r>
-        <w:t xml:space="preserve">    CONSTRAINT pemilik</w:t>
-      </w:r>
-      <w:r>
-        <w:t>_pk PRIMARY KEY (id_pemilik)</w:t>
+        <w:t xml:space="preserve">    </w:t>
+      </w:r>
+      <w:proofErr w:type="spellStart"/>
+      <w:r>
+        <w:t>id_pemilik</w:t>
+      </w:r>
+      <w:proofErr w:type="spellEnd"/>
+      <w:r>
+        <w:t xml:space="preserve"> </w:t>
+      </w:r>
+      <w:proofErr w:type="gramStart"/>
+      <w:r>
+        <w:t>char(</w:t>
+      </w:r>
+      <w:proofErr w:type="gramEnd"/>
+      <w:r>
+        <w:t>8) not null,</w:t>
+      </w:r>
+    </w:p>
+    <w:p>
+      <w:r>
+        <w:t xml:space="preserve">    </w:t>
+      </w:r>
+      <w:proofErr w:type="spellStart"/>
+      <w:r>
+        <w:t>nama_pemilik</w:t>
+      </w:r>
+      <w:proofErr w:type="spellEnd"/>
+      <w:r>
+        <w:t xml:space="preserve"> </w:t>
+      </w:r>
+      <w:proofErr w:type="gramStart"/>
+      <w:r>
+        <w:t>char(</w:t>
+      </w:r>
+      <w:proofErr w:type="gramEnd"/>
+      <w:r>
+        <w:t>30) not null,</w:t>
+      </w:r>
+    </w:p>
+    <w:p>
+      <w:r>
+        <w:t xml:space="preserve">    CONSTRAINT </w:t>
+      </w:r>
+      <w:proofErr w:type="spellStart"/>
+      <w:r>
+        <w:t>pemilik</w:t>
+      </w:r>
+      <w:r>
+        <w:t>_pk</w:t>
+      </w:r>
+      <w:proofErr w:type="spellEnd"/>
+      <w:r>
+        <w:t xml:space="preserve"> PRIMARY KEY (</w:t>
+      </w:r>
+      <w:proofErr w:type="spellStart"/>
+      <w:r>
+        <w:t>id_pemilik</w:t>
+      </w:r>
+      <w:proofErr w:type="spellEnd"/>
+      <w:r>
+        <w:t>)</w:t>
       </w:r>
     </w:p>
     <w:p>
@@ -238,17 +543,49 @@
     </w:p>
     <w:p>
       <w:r>
-        <w:t xml:space="preserve">    username char(8) not null,</w:t>
-      </w:r>
-    </w:p>
-    <w:p>
-      <w:r>
-        <w:t xml:space="preserve">    password char(10) not null,</w:t>
-      </w:r>
-    </w:p>
-    <w:p>
-      <w:r>
-        <w:t xml:space="preserve">    CONSTRAINT login_pk PRIMARY KEY(username)</w:t>
+        <w:t xml:space="preserve">    username </w:t>
+      </w:r>
+      <w:proofErr w:type="gramStart"/>
+      <w:r>
+        <w:t>char(</w:t>
+      </w:r>
+      <w:proofErr w:type="gramEnd"/>
+      <w:r>
+        <w:t>8) not null,</w:t>
+      </w:r>
+    </w:p>
+    <w:p>
+      <w:r>
+        <w:t xml:space="preserve">    password </w:t>
+      </w:r>
+      <w:proofErr w:type="gramStart"/>
+      <w:r>
+        <w:t>char(</w:t>
+      </w:r>
+      <w:proofErr w:type="gramEnd"/>
+      <w:r>
+        <w:t>10) not null,</w:t>
+      </w:r>
+    </w:p>
+    <w:p>
+      <w:r>
+        <w:t xml:space="preserve">    CONSTRAINT </w:t>
+      </w:r>
+      <w:proofErr w:type="spellStart"/>
+      <w:r>
+        <w:t>login_pk</w:t>
+      </w:r>
+      <w:proofErr w:type="spellEnd"/>
+      <w:r>
+        <w:t xml:space="preserve"> PRIMARY </w:t>
+      </w:r>
+      <w:proofErr w:type="gramStart"/>
+      <w:r>
+        <w:t>KEY(</w:t>
+      </w:r>
+      <w:proofErr w:type="gramEnd"/>
+      <w:r>
+        <w:t>username)</w:t>
       </w:r>
     </w:p>
     <w:p>
@@ -259,8 +596,13 @@
     <w:p/>
     <w:p>
       <w:r>
-        <w:t>CREATE TABLE kasir</w:t>
-      </w:r>
+        <w:t xml:space="preserve">CREATE TABLE </w:t>
+      </w:r>
+      <w:proofErr w:type="spellStart"/>
+      <w:r>
+        <w:t>kasir</w:t>
+      </w:r>
+      <w:proofErr w:type="spellEnd"/>
     </w:p>
     <w:p>
       <w:r>
@@ -269,17 +611,49 @@
     </w:p>
     <w:p>
       <w:r>
-        <w:t xml:space="preserve">    id_kasir char (4) not null,</w:t>
-      </w:r>
-    </w:p>
-    <w:p>
-      <w:r>
-        <w:t xml:space="preserve">    nama_kasir char(30) not null,</w:t>
-      </w:r>
-    </w:p>
-    <w:p>
-      <w:r>
-        <w:t xml:space="preserve">    CONSTRAINT memberi_pk1 PRIMARY KEY (id_kasir)</w:t>
+        <w:t xml:space="preserve">    </w:t>
+      </w:r>
+      <w:proofErr w:type="spellStart"/>
+      <w:r>
+        <w:t>id_kasir</w:t>
+      </w:r>
+      <w:proofErr w:type="spellEnd"/>
+      <w:r>
+        <w:t xml:space="preserve"> char (4) not null,</w:t>
+      </w:r>
+    </w:p>
+    <w:p>
+      <w:r>
+        <w:t xml:space="preserve">    </w:t>
+      </w:r>
+      <w:proofErr w:type="spellStart"/>
+      <w:r>
+        <w:t>nama_kasir</w:t>
+      </w:r>
+      <w:proofErr w:type="spellEnd"/>
+      <w:r>
+        <w:t xml:space="preserve"> </w:t>
+      </w:r>
+      <w:proofErr w:type="gramStart"/>
+      <w:r>
+        <w:t>char(</w:t>
+      </w:r>
+      <w:proofErr w:type="gramEnd"/>
+      <w:r>
+        <w:t>30) not null,</w:t>
+      </w:r>
+    </w:p>
+    <w:p>
+      <w:r>
+        <w:t xml:space="preserve">    CONSTRAINT memberi_pk1 PRIMARY KEY (</w:t>
+      </w:r>
+      <w:proofErr w:type="spellStart"/>
+      <w:r>
+        <w:t>id_kasir</w:t>
+      </w:r>
+      <w:proofErr w:type="spellEnd"/>
+      <w:r>
+        <w:t>)</w:t>
       </w:r>
     </w:p>
     <w:p>
@@ -295,72 +669,256 @@
     <w:p/>
     <w:p>
       <w:r>
-        <w:t>INSERT INTO pembeli VALUES('081862148799','I Gusti Ayu Mas TP');</w:t>
-      </w:r>
-    </w:p>
-    <w:p>
-      <w:r>
-        <w:t>INSERT INTO pembeli VALUES('082136812519','Cindy Charella');</w:t>
-      </w:r>
-    </w:p>
-    <w:p>
-      <w:r>
-        <w:t>INSERT INTO pembeli VALUES('085123697458','Ratri Ayu S');</w:t>
-      </w:r>
-    </w:p>
-    <w:p>
-      <w:r>
-        <w:t>INSERT INTO pembeli VALUES('081345298765','Tasyalva Aulia I');</w:t>
-      </w:r>
-    </w:p>
-    <w:p>
-      <w:r>
-        <w:t>INSERT INTO pembeli VALUES('081285469723','Anto');</w:t>
-      </w:r>
-    </w:p>
-    <w:p>
-      <w:r>
-        <w:t>INSERT INTO pembeli VALUES('081935648256','Budi');</w:t>
-      </w:r>
-    </w:p>
-    <w:p>
-      <w:r>
-        <w:t>INSERT INTO pembeli VALUES('089132584695','Ari');</w:t>
-      </w:r>
-    </w:p>
-    <w:p>
-      <w:r>
-        <w:t>INSERT INTO pembeli VALUES('081345697123','Rahmi');</w:t>
-      </w:r>
-    </w:p>
-    <w:p>
-      <w:r>
-        <w:t>INSERT INTO pembeli VALUES('087123695456','Fahmi');</w:t>
-      </w:r>
-    </w:p>
-    <w:p>
-      <w:r>
-        <w:t>INSERT INTO pembeli VALUES('082145698531','Rusli');</w:t>
-      </w:r>
-    </w:p>
-    <w:p>
-      <w:r>
-        <w:t>INSERT INTO pembeli VALUES('081459763128','Dono');</w:t>
-      </w:r>
-    </w:p>
-    <w:p>
-      <w:r>
-        <w:t>INSERT INTO pembeli VALUES('085129753461','Tati');</w:t>
-      </w:r>
-    </w:p>
-    <w:p>
-      <w:r>
-        <w:t>INSERT INTO pembeli VALUES('087123956489','Tono');</w:t>
-      </w:r>
-    </w:p>
-    <w:p>
-      <w:r>
-        <w:t>INSERT INTO pembeli VALUES('081313142568','Joko');</w:t>
+        <w:t xml:space="preserve">INSERT INTO </w:t>
+      </w:r>
+      <w:proofErr w:type="spellStart"/>
+      <w:r>
+        <w:t>pembeli</w:t>
+      </w:r>
+      <w:proofErr w:type="spellEnd"/>
+      <w:r>
+        <w:t xml:space="preserve"> </w:t>
+      </w:r>
+      <w:proofErr w:type="gramStart"/>
+      <w:r>
+        <w:t>VALUES(</w:t>
+      </w:r>
+      <w:proofErr w:type="gramEnd"/>
+      <w:r>
+        <w:t xml:space="preserve">'081862148799','I </w:t>
+      </w:r>
+      <w:proofErr w:type="spellStart"/>
+      <w:r>
+        <w:t>Gusti</w:t>
+      </w:r>
+      <w:proofErr w:type="spellEnd"/>
+      <w:r>
+        <w:t xml:space="preserve"> </w:t>
+      </w:r>
+      <w:proofErr w:type="spellStart"/>
+      <w:r>
+        <w:t>Ayu</w:t>
+      </w:r>
+      <w:proofErr w:type="spellEnd"/>
+      <w:r>
+        <w:t xml:space="preserve"> Mas TP');</w:t>
+      </w:r>
+    </w:p>
+    <w:p>
+      <w:r>
+        <w:t xml:space="preserve">INSERT INTO </w:t>
+      </w:r>
+      <w:proofErr w:type="spellStart"/>
+      <w:r>
+        <w:t>pembeli</w:t>
+      </w:r>
+      <w:proofErr w:type="spellEnd"/>
+      <w:r>
+        <w:t xml:space="preserve"> </w:t>
+      </w:r>
+      <w:proofErr w:type="gramStart"/>
+      <w:r>
+        <w:t>VALUES(</w:t>
+      </w:r>
+      <w:proofErr w:type="gramEnd"/>
+      <w:r>
+        <w:t xml:space="preserve">'082136812519','Cindy </w:t>
+      </w:r>
+      <w:proofErr w:type="spellStart"/>
+      <w:r>
+        <w:t>Charella</w:t>
+      </w:r>
+      <w:proofErr w:type="spellEnd"/>
+      <w:r>
+        <w:t>');</w:t>
+      </w:r>
+    </w:p>
+    <w:p>
+      <w:r>
+        <w:t xml:space="preserve">INSERT INTO </w:t>
+      </w:r>
+      <w:proofErr w:type="spellStart"/>
+      <w:r>
+        <w:t>pembeli</w:t>
+      </w:r>
+      <w:proofErr w:type="spellEnd"/>
+      <w:r>
+        <w:t xml:space="preserve"> </w:t>
+      </w:r>
+      <w:proofErr w:type="gramStart"/>
+      <w:r>
+        <w:t>VALUES(</w:t>
+      </w:r>
+      <w:proofErr w:type="gramEnd"/>
+      <w:r>
+        <w:t xml:space="preserve">'085123697458','Ratri </w:t>
+      </w:r>
+      <w:proofErr w:type="spellStart"/>
+      <w:r>
+        <w:t>Ayu</w:t>
+      </w:r>
+      <w:proofErr w:type="spellEnd"/>
+      <w:r>
+        <w:t xml:space="preserve"> S');</w:t>
+      </w:r>
+    </w:p>
+    <w:p>
+      <w:r>
+        <w:t xml:space="preserve">INSERT INTO </w:t>
+      </w:r>
+      <w:proofErr w:type="spellStart"/>
+      <w:r>
+        <w:t>pembeli</w:t>
+      </w:r>
+      <w:proofErr w:type="spellEnd"/>
+      <w:r>
+        <w:t xml:space="preserve"> </w:t>
+      </w:r>
+      <w:proofErr w:type="gramStart"/>
+      <w:r>
+        <w:t>VALUES(</w:t>
+      </w:r>
+      <w:proofErr w:type="gramEnd"/>
+      <w:r>
+        <w:t xml:space="preserve">'081345298765','Tasyalva </w:t>
+      </w:r>
+      <w:proofErr w:type="spellStart"/>
+      <w:r>
+        <w:t>Aulia</w:t>
+      </w:r>
+      <w:proofErr w:type="spellEnd"/>
+      <w:r>
+        <w:t xml:space="preserve"> I');</w:t>
+      </w:r>
+    </w:p>
+    <w:p>
+      <w:r>
+        <w:t xml:space="preserve">INSERT INTO </w:t>
+      </w:r>
+      <w:proofErr w:type="spellStart"/>
+      <w:r>
+        <w:t>pembeli</w:t>
+      </w:r>
+      <w:proofErr w:type="spellEnd"/>
+      <w:r>
+        <w:t xml:space="preserve"> VALUES('081285469723','Anto');</w:t>
+      </w:r>
+    </w:p>
+    <w:p>
+      <w:r>
+        <w:t xml:space="preserve">INSERT INTO </w:t>
+      </w:r>
+      <w:proofErr w:type="spellStart"/>
+      <w:r>
+        <w:t>pembeli</w:t>
+      </w:r>
+      <w:proofErr w:type="spellEnd"/>
+      <w:r>
+        <w:t xml:space="preserve"> VALUES('081935648256','Budi');</w:t>
+      </w:r>
+    </w:p>
+    <w:p>
+      <w:r>
+        <w:t xml:space="preserve">INSERT INTO </w:t>
+      </w:r>
+      <w:proofErr w:type="spellStart"/>
+      <w:r>
+        <w:t>pembeli</w:t>
+      </w:r>
+      <w:proofErr w:type="spellEnd"/>
+      <w:r>
+        <w:t xml:space="preserve"> VALUES('089132584695','Ari');</w:t>
+      </w:r>
+    </w:p>
+    <w:p>
+      <w:r>
+        <w:t xml:space="preserve">INSERT INTO </w:t>
+      </w:r>
+      <w:proofErr w:type="spellStart"/>
+      <w:r>
+        <w:t>pembeli</w:t>
+      </w:r>
+      <w:proofErr w:type="spellEnd"/>
+      <w:r>
+        <w:t xml:space="preserve"> VALUES('081345697123','Rahmi');</w:t>
+      </w:r>
+    </w:p>
+    <w:p>
+      <w:r>
+        <w:t xml:space="preserve">INSERT INTO </w:t>
+      </w:r>
+      <w:proofErr w:type="spellStart"/>
+      <w:r>
+        <w:t>pembeli</w:t>
+      </w:r>
+      <w:proofErr w:type="spellEnd"/>
+      <w:r>
+        <w:t xml:space="preserve"> VALUES('087123695456','Fahmi');</w:t>
+      </w:r>
+    </w:p>
+    <w:p>
+      <w:r>
+        <w:t xml:space="preserve">INSERT INTO </w:t>
+      </w:r>
+      <w:proofErr w:type="spellStart"/>
+      <w:r>
+        <w:t>pembeli</w:t>
+      </w:r>
+      <w:proofErr w:type="spellEnd"/>
+      <w:r>
+        <w:t xml:space="preserve"> VALUES('082145698531','Rusli');</w:t>
+      </w:r>
+    </w:p>
+    <w:p>
+      <w:r>
+        <w:t xml:space="preserve">INSERT INTO </w:t>
+      </w:r>
+      <w:proofErr w:type="spellStart"/>
+      <w:r>
+        <w:t>pembeli</w:t>
+      </w:r>
+      <w:proofErr w:type="spellEnd"/>
+      <w:r>
+        <w:t xml:space="preserve"> VALUES('081459763128','Dono');</w:t>
+      </w:r>
+    </w:p>
+    <w:p>
+      <w:r>
+        <w:t xml:space="preserve">INSERT INTO </w:t>
+      </w:r>
+      <w:proofErr w:type="spellStart"/>
+      <w:r>
+        <w:t>pembeli</w:t>
+      </w:r>
+      <w:proofErr w:type="spellEnd"/>
+      <w:r>
+        <w:t xml:space="preserve"> VALUES('085129753461','Tati');</w:t>
+      </w:r>
+    </w:p>
+    <w:p>
+      <w:r>
+        <w:t xml:space="preserve">INSERT INTO </w:t>
+      </w:r>
+      <w:proofErr w:type="spellStart"/>
+      <w:r>
+        <w:t>pembeli</w:t>
+      </w:r>
+      <w:proofErr w:type="spellEnd"/>
+      <w:r>
+        <w:t xml:space="preserve"> VALUES('087123956489','Tono');</w:t>
+      </w:r>
+    </w:p>
+    <w:p>
+      <w:r>
+        <w:t xml:space="preserve">INSERT INTO </w:t>
+      </w:r>
+      <w:proofErr w:type="spellStart"/>
+      <w:r>
+        <w:t>pembeli</w:t>
+      </w:r>
+      <w:proofErr w:type="spellEnd"/>
+      <w:r>
+        <w:t xml:space="preserve"> VALUES('081313142568','Joko');</w:t>
       </w:r>
     </w:p>
     <w:p/>
@@ -368,9 +926,22 @@
     <w:p>
       <w:r>
         <w:lastRenderedPageBreak/>
-        <w:t>INSERT INTO pesanan VALUES(</w:t>
+        <w:t xml:space="preserve">INSERT INTO </w:t>
+      </w:r>
+      <w:proofErr w:type="spellStart"/>
+      <w:r>
+        <w:t>pesanan</w:t>
+      </w:r>
+      <w:proofErr w:type="spellEnd"/>
+      <w:r>
+        <w:t xml:space="preserve"> </w:t>
+      </w:r>
+      <w:proofErr w:type="gramStart"/>
+      <w:r>
+        <w:t>VALUES(</w:t>
       </w:r>
       <w:bookmarkStart w:id="0" w:name="_Hlk18497632"/>
+      <w:proofErr w:type="gramEnd"/>
       <w:r>
         <w:t>'123451'</w:t>
       </w:r>
@@ -381,9 +952,22 @@
     </w:p>
     <w:p>
       <w:r>
-        <w:t>INSERT INTO pesanan VALUES(</w:t>
+        <w:t xml:space="preserve">INSERT INTO </w:t>
+      </w:r>
+      <w:proofErr w:type="spellStart"/>
+      <w:r>
+        <w:t>pesanan</w:t>
+      </w:r>
+      <w:proofErr w:type="spellEnd"/>
+      <w:r>
+        <w:t xml:space="preserve"> </w:t>
+      </w:r>
+      <w:proofErr w:type="gramStart"/>
+      <w:r>
+        <w:t>VALUES(</w:t>
       </w:r>
       <w:bookmarkStart w:id="1" w:name="_Hlk18497648"/>
+      <w:proofErr w:type="gramEnd"/>
       <w:r>
         <w:t>'123452'</w:t>
       </w:r>
@@ -394,9 +978,22 @@
     </w:p>
     <w:p>
       <w:r>
-        <w:t>INSERT INTO pesanan VALUES(</w:t>
+        <w:t xml:space="preserve">INSERT INTO </w:t>
+      </w:r>
+      <w:proofErr w:type="spellStart"/>
+      <w:r>
+        <w:t>pesanan</w:t>
+      </w:r>
+      <w:proofErr w:type="spellEnd"/>
+      <w:r>
+        <w:t xml:space="preserve"> </w:t>
+      </w:r>
+      <w:proofErr w:type="gramStart"/>
+      <w:r>
+        <w:t>VALUES(</w:t>
       </w:r>
       <w:bookmarkStart w:id="2" w:name="_Hlk18497659"/>
+      <w:proofErr w:type="gramEnd"/>
       <w:r>
         <w:t>'123453'</w:t>
       </w:r>
@@ -407,9 +1004,22 @@
     </w:p>
     <w:p>
       <w:r>
-        <w:t>INSERT INTO pesanan VALUES(</w:t>
+        <w:t xml:space="preserve">INSERT INTO </w:t>
+      </w:r>
+      <w:proofErr w:type="spellStart"/>
+      <w:r>
+        <w:t>pesanan</w:t>
+      </w:r>
+      <w:proofErr w:type="spellEnd"/>
+      <w:r>
+        <w:t xml:space="preserve"> </w:t>
+      </w:r>
+      <w:proofErr w:type="gramStart"/>
+      <w:r>
+        <w:t>VALUES(</w:t>
       </w:r>
       <w:bookmarkStart w:id="3" w:name="_Hlk18497667"/>
+      <w:proofErr w:type="gramEnd"/>
       <w:r>
         <w:t>'123454'</w:t>
       </w:r>
@@ -426,9 +1036,22 @@
     </w:p>
     <w:p>
       <w:r>
-        <w:t>INSERT INTO pesanan VALUES(</w:t>
+        <w:t xml:space="preserve">INSERT INTO </w:t>
+      </w:r>
+      <w:proofErr w:type="spellStart"/>
+      <w:r>
+        <w:t>pesanan</w:t>
+      </w:r>
+      <w:proofErr w:type="spellEnd"/>
+      <w:r>
+        <w:t xml:space="preserve"> </w:t>
+      </w:r>
+      <w:proofErr w:type="gramStart"/>
+      <w:r>
+        <w:t>VALUES(</w:t>
       </w:r>
       <w:bookmarkStart w:id="4" w:name="_Hlk18497677"/>
+      <w:proofErr w:type="gramEnd"/>
       <w:r>
         <w:t>'123455'</w:t>
       </w:r>
@@ -445,9 +1068,22 @@
     </w:p>
     <w:p>
       <w:r>
-        <w:t>INSERT INTO pesanan VALUES(</w:t>
+        <w:t xml:space="preserve">INSERT INTO </w:t>
+      </w:r>
+      <w:proofErr w:type="spellStart"/>
+      <w:r>
+        <w:t>pesanan</w:t>
+      </w:r>
+      <w:proofErr w:type="spellEnd"/>
+      <w:r>
+        <w:t xml:space="preserve"> </w:t>
+      </w:r>
+      <w:proofErr w:type="gramStart"/>
+      <w:r>
+        <w:t>VALUES(</w:t>
       </w:r>
       <w:bookmarkStart w:id="5" w:name="_Hlk18497691"/>
+      <w:proofErr w:type="gramEnd"/>
       <w:r>
         <w:t>'123456'</w:t>
       </w:r>
@@ -458,9 +1094,22 @@
     </w:p>
     <w:p>
       <w:r>
-        <w:t>INSERT INTO pesanan VALUES(</w:t>
+        <w:t xml:space="preserve">INSERT INTO </w:t>
+      </w:r>
+      <w:proofErr w:type="spellStart"/>
+      <w:r>
+        <w:t>pesanan</w:t>
+      </w:r>
+      <w:proofErr w:type="spellEnd"/>
+      <w:r>
+        <w:t xml:space="preserve"> </w:t>
+      </w:r>
+      <w:proofErr w:type="gramStart"/>
+      <w:r>
+        <w:t>VALUES(</w:t>
       </w:r>
       <w:bookmarkStart w:id="6" w:name="_Hlk18497699"/>
+      <w:proofErr w:type="gramEnd"/>
       <w:r>
         <w:t>'123457'</w:t>
       </w:r>
@@ -471,9 +1120,22 @@
     </w:p>
     <w:p>
       <w:r>
-        <w:t>INSERT INTO pesanan VALUES(</w:t>
+        <w:t xml:space="preserve">INSERT INTO </w:t>
+      </w:r>
+      <w:proofErr w:type="spellStart"/>
+      <w:r>
+        <w:t>pesanan</w:t>
+      </w:r>
+      <w:proofErr w:type="spellEnd"/>
+      <w:r>
+        <w:t xml:space="preserve"> </w:t>
+      </w:r>
+      <w:proofErr w:type="gramStart"/>
+      <w:r>
+        <w:t>VALUES(</w:t>
       </w:r>
       <w:bookmarkStart w:id="7" w:name="_Hlk18497718"/>
+      <w:proofErr w:type="gramEnd"/>
       <w:r>
         <w:t>'123458'</w:t>
       </w:r>
@@ -484,9 +1146,22 @@
     </w:p>
     <w:p>
       <w:r>
-        <w:t>INSERT INTO pesanan VALUES(</w:t>
+        <w:t xml:space="preserve">INSERT INTO </w:t>
+      </w:r>
+      <w:proofErr w:type="spellStart"/>
+      <w:r>
+        <w:t>pesanan</w:t>
+      </w:r>
+      <w:proofErr w:type="spellEnd"/>
+      <w:r>
+        <w:t xml:space="preserve"> </w:t>
+      </w:r>
+      <w:proofErr w:type="gramStart"/>
+      <w:r>
+        <w:t>VALUES(</w:t>
       </w:r>
       <w:bookmarkStart w:id="8" w:name="_Hlk18497730"/>
+      <w:proofErr w:type="gramEnd"/>
       <w:r>
         <w:t>'123459'</w:t>
       </w:r>
@@ -497,9 +1172,22 @@
     </w:p>
     <w:p>
       <w:r>
-        <w:t>INSERT INTO pesanan VALUES(</w:t>
+        <w:t xml:space="preserve">INSERT INTO </w:t>
+      </w:r>
+      <w:proofErr w:type="spellStart"/>
+      <w:r>
+        <w:t>pesanan</w:t>
+      </w:r>
+      <w:proofErr w:type="spellEnd"/>
+      <w:r>
+        <w:t xml:space="preserve"> </w:t>
+      </w:r>
+      <w:proofErr w:type="gramStart"/>
+      <w:r>
+        <w:t>VALUES(</w:t>
       </w:r>
       <w:bookmarkStart w:id="9" w:name="_Hlk18497738"/>
+      <w:proofErr w:type="gramEnd"/>
       <w:r>
         <w:t>'123410'</w:t>
       </w:r>
@@ -510,9 +1198,22 @@
     </w:p>
     <w:p>
       <w:r>
-        <w:t>INSERT INTO pesanan VALUES(</w:t>
+        <w:t xml:space="preserve">INSERT INTO </w:t>
+      </w:r>
+      <w:proofErr w:type="spellStart"/>
+      <w:r>
+        <w:t>pesanan</w:t>
+      </w:r>
+      <w:proofErr w:type="spellEnd"/>
+      <w:r>
+        <w:t xml:space="preserve"> </w:t>
+      </w:r>
+      <w:proofErr w:type="gramStart"/>
+      <w:r>
+        <w:t>VALUES(</w:t>
       </w:r>
       <w:bookmarkStart w:id="10" w:name="_Hlk18497747"/>
+      <w:proofErr w:type="gramEnd"/>
       <w:r>
         <w:t>'123411'</w:t>
       </w:r>
@@ -524,9 +1225,14 @@
     <w:p/>
     <w:p>
       <w:r>
-        <w:t>INSERT INTO menu VALUES(</w:t>
+        <w:t xml:space="preserve">INSERT INTO menu </w:t>
+      </w:r>
+      <w:proofErr w:type="gramStart"/>
+      <w:r>
+        <w:t>VALUES(</w:t>
       </w:r>
       <w:bookmarkStart w:id="11" w:name="_Hlk18497789"/>
+      <w:proofErr w:type="gramEnd"/>
       <w:r>
         <w:t>'00001'</w:t>
       </w:r>
@@ -537,61 +1243,134 @@
     </w:p>
     <w:p>
       <w:r>
-        <w:t>INSERT INTO menu VALUES(</w:t>
+        <w:t xml:space="preserve">INSERT INTO menu </w:t>
+      </w:r>
+      <w:proofErr w:type="gramStart"/>
+      <w:r>
+        <w:t>VALUES(</w:t>
       </w:r>
       <w:bookmarkStart w:id="12" w:name="_Hlk18497801"/>
+      <w:proofErr w:type="gramEnd"/>
       <w:r>
         <w:t>'00002'</w:t>
       </w:r>
       <w:bookmarkEnd w:id="12"/>
       <w:r>
-        <w:t>,'Nasi Ayam Goreng');</w:t>
-      </w:r>
-    </w:p>
-    <w:p>
-      <w:r>
-        <w:t>INSERT INTO menu VALUES(</w:t>
+        <w:t xml:space="preserve">,'Nasi </w:t>
+      </w:r>
+      <w:proofErr w:type="spellStart"/>
+      <w:r>
+        <w:t>Ayam</w:t>
+      </w:r>
+      <w:proofErr w:type="spellEnd"/>
+      <w:r>
+        <w:t xml:space="preserve"> Goreng');</w:t>
+      </w:r>
+    </w:p>
+    <w:p>
+      <w:r>
+        <w:t xml:space="preserve">INSERT INTO menu </w:t>
+      </w:r>
+      <w:proofErr w:type="gramStart"/>
+      <w:r>
+        <w:t>VALUES(</w:t>
       </w:r>
       <w:bookmarkStart w:id="13" w:name="_Hlk18497807"/>
+      <w:proofErr w:type="gramEnd"/>
       <w:r>
         <w:t>'00003'</w:t>
       </w:r>
       <w:bookmarkEnd w:id="13"/>
       <w:r>
-        <w:t>,'Nasi Ayam Geprek');</w:t>
-      </w:r>
-    </w:p>
-    <w:p>
-      <w:r>
-        <w:t>INSERT INTO menu VALUES(</w:t>
+        <w:t xml:space="preserve">,'Nasi </w:t>
+      </w:r>
+      <w:proofErr w:type="spellStart"/>
+      <w:r>
+        <w:t>Ayam</w:t>
+      </w:r>
+      <w:proofErr w:type="spellEnd"/>
+      <w:r>
+        <w:t xml:space="preserve"> </w:t>
+      </w:r>
+      <w:proofErr w:type="spellStart"/>
+      <w:r>
+        <w:t>Geprek</w:t>
+      </w:r>
+      <w:proofErr w:type="spellEnd"/>
+      <w:r>
+        <w:t>');</w:t>
+      </w:r>
+    </w:p>
+    <w:p>
+      <w:r>
+        <w:t xml:space="preserve">INSERT INTO menu </w:t>
+      </w:r>
+      <w:proofErr w:type="gramStart"/>
+      <w:r>
+        <w:t>VALUES(</w:t>
       </w:r>
       <w:bookmarkStart w:id="14" w:name="_Hlk18497813"/>
+      <w:proofErr w:type="gramEnd"/>
       <w:r>
         <w:t>'00004'</w:t>
       </w:r>
       <w:bookmarkEnd w:id="14"/>
       <w:r>
-        <w:t>,'Nasi Kuning');</w:t>
-      </w:r>
-    </w:p>
-    <w:p>
-      <w:r>
-        <w:t>INSERT INTO menu VALUES(</w:t>
+        <w:t xml:space="preserve">,'Nasi </w:t>
+      </w:r>
+      <w:proofErr w:type="spellStart"/>
+      <w:r>
+        <w:t>Kuning</w:t>
+      </w:r>
+      <w:proofErr w:type="spellEnd"/>
+      <w:r>
+        <w:t>');</w:t>
+      </w:r>
+    </w:p>
+    <w:p>
+      <w:r>
+        <w:t xml:space="preserve">INSERT INTO menu </w:t>
+      </w:r>
+      <w:proofErr w:type="gramStart"/>
+      <w:r>
+        <w:t>VALUES(</w:t>
       </w:r>
       <w:bookmarkStart w:id="15" w:name="_Hlk18497822"/>
+      <w:proofErr w:type="gramEnd"/>
       <w:r>
         <w:t>'00005'</w:t>
       </w:r>
       <w:bookmarkEnd w:id="15"/>
       <w:r>
-        <w:t>,'Nasi Telor Kornet');</w:t>
-      </w:r>
-    </w:p>
-    <w:p>
-      <w:r>
-        <w:t>INSERT INTO menu VALUES(</w:t>
+        <w:t xml:space="preserve">,'Nasi </w:t>
+      </w:r>
+      <w:proofErr w:type="spellStart"/>
+      <w:r>
+        <w:t>Telor</w:t>
+      </w:r>
+      <w:proofErr w:type="spellEnd"/>
+      <w:r>
+        <w:t xml:space="preserve"> </w:t>
+      </w:r>
+      <w:proofErr w:type="spellStart"/>
+      <w:r>
+        <w:t>Kornet</w:t>
+      </w:r>
+      <w:proofErr w:type="spellEnd"/>
+      <w:r>
+        <w:t>');</w:t>
+      </w:r>
+    </w:p>
+    <w:p>
+      <w:r>
+        <w:t xml:space="preserve">INSERT INTO menu </w:t>
+      </w:r>
+      <w:proofErr w:type="gramStart"/>
+      <w:r>
+        <w:t>VALUES(</w:t>
       </w:r>
       <w:bookmarkStart w:id="16" w:name="_Hlk18497829"/>
+      <w:proofErr w:type="gramEnd"/>
       <w:r>
         <w:t>'00006'</w:t>
       </w:r>
@@ -602,61 +1381,126 @@
     </w:p>
     <w:p>
       <w:r>
-        <w:t>INSERT INTO menu VALUES(</w:t>
+        <w:t xml:space="preserve">INSERT INTO menu </w:t>
+      </w:r>
+      <w:proofErr w:type="gramStart"/>
+      <w:r>
+        <w:t>VALUES(</w:t>
       </w:r>
       <w:bookmarkStart w:id="17" w:name="_Hlk18497838"/>
+      <w:proofErr w:type="gramEnd"/>
       <w:r>
         <w:t>'00007'</w:t>
       </w:r>
       <w:bookmarkEnd w:id="17"/>
       <w:r>
-        <w:t>,'Indomie Kuah');</w:t>
-      </w:r>
-    </w:p>
-    <w:p>
-      <w:r>
-        <w:t>INSERT INTO menu VALUES(</w:t>
+        <w:t xml:space="preserve">,'Indomie </w:t>
+      </w:r>
+      <w:proofErr w:type="spellStart"/>
+      <w:r>
+        <w:t>Kuah</w:t>
+      </w:r>
+      <w:proofErr w:type="spellEnd"/>
+      <w:r>
+        <w:t>');</w:t>
+      </w:r>
+    </w:p>
+    <w:p>
+      <w:r>
+        <w:t xml:space="preserve">INSERT INTO menu </w:t>
+      </w:r>
+      <w:proofErr w:type="gramStart"/>
+      <w:r>
+        <w:t>VALUES(</w:t>
       </w:r>
       <w:bookmarkStart w:id="18" w:name="_Hlk18497844"/>
+      <w:proofErr w:type="gramEnd"/>
       <w:r>
         <w:t>'00008'</w:t>
       </w:r>
       <w:bookmarkEnd w:id="18"/>
       <w:r>
-        <w:t>,'Nasi Ayam Bumbu Bali');</w:t>
-      </w:r>
-    </w:p>
-    <w:p>
-      <w:r>
-        <w:t>INSERT INTO menu VALUES(</w:t>
+        <w:t xml:space="preserve">,'Nasi </w:t>
+      </w:r>
+      <w:proofErr w:type="spellStart"/>
+      <w:r>
+        <w:t>Ayam</w:t>
+      </w:r>
+      <w:proofErr w:type="spellEnd"/>
+      <w:r>
+        <w:t xml:space="preserve"> </w:t>
+      </w:r>
+      <w:proofErr w:type="spellStart"/>
+      <w:r>
+        <w:t>Bumbu</w:t>
+      </w:r>
+      <w:proofErr w:type="spellEnd"/>
+      <w:r>
+        <w:t xml:space="preserve"> Bali');</w:t>
+      </w:r>
+    </w:p>
+    <w:p>
+      <w:r>
+        <w:t xml:space="preserve">INSERT INTO menu </w:t>
+      </w:r>
+      <w:proofErr w:type="gramStart"/>
+      <w:r>
+        <w:t>VALUES(</w:t>
       </w:r>
       <w:bookmarkStart w:id="19" w:name="_Hlk18497852"/>
+      <w:proofErr w:type="gramEnd"/>
       <w:r>
         <w:t>'00009'</w:t>
       </w:r>
       <w:bookmarkEnd w:id="19"/>
       <w:r>
-        <w:t>,'Nasi Kucing');</w:t>
-      </w:r>
-    </w:p>
-    <w:p>
-      <w:r>
-        <w:t>INSERT INTO menu VALUES(</w:t>
+        <w:t xml:space="preserve">,'Nasi </w:t>
+      </w:r>
+      <w:proofErr w:type="spellStart"/>
+      <w:r>
+        <w:t>Kucing</w:t>
+      </w:r>
+      <w:proofErr w:type="spellEnd"/>
+      <w:r>
+        <w:t>');</w:t>
+      </w:r>
+    </w:p>
+    <w:p>
+      <w:r>
+        <w:t xml:space="preserve">INSERT INTO menu </w:t>
+      </w:r>
+      <w:proofErr w:type="gramStart"/>
+      <w:r>
+        <w:t>VALUES(</w:t>
       </w:r>
       <w:bookmarkStart w:id="20" w:name="_Hlk18497858"/>
+      <w:proofErr w:type="gramEnd"/>
       <w:r>
         <w:t>'00010'</w:t>
       </w:r>
       <w:bookmarkEnd w:id="20"/>
       <w:r>
-        <w:t>,'Es Teh');</w:t>
-      </w:r>
-    </w:p>
-    <w:p>
-      <w:r>
-        <w:t>INSERT INTO menu VALUES(</w:t>
+        <w:t xml:space="preserve">,'Es </w:t>
+      </w:r>
+      <w:proofErr w:type="spellStart"/>
+      <w:r>
+        <w:t>Teh</w:t>
+      </w:r>
+      <w:proofErr w:type="spellEnd"/>
+      <w:r>
+        <w:t>');</w:t>
+      </w:r>
+    </w:p>
+    <w:p>
+      <w:r>
+        <w:t xml:space="preserve">INSERT INTO menu </w:t>
+      </w:r>
+      <w:proofErr w:type="gramStart"/>
+      <w:r>
+        <w:t>VALUES(</w:t>
       </w:r>
       <w:bookmarkStart w:id="21" w:name="_Hlk18497868"/>
+      <w:proofErr w:type="gramEnd"/>
       <w:r>
         <w:t>'00011'</w:t>
       </w:r>
@@ -670,9 +1514,22 @@
     <w:p>
       <w:r>
         <w:lastRenderedPageBreak/>
-        <w:t>INSERT INTO pembayaran VALUES(</w:t>
+        <w:t xml:space="preserve">INSERT INTO </w:t>
+      </w:r>
+      <w:proofErr w:type="spellStart"/>
+      <w:r>
+        <w:t>pembayaran</w:t>
+      </w:r>
+      <w:proofErr w:type="spellEnd"/>
+      <w:r>
+        <w:t xml:space="preserve"> </w:t>
+      </w:r>
+      <w:proofErr w:type="gramStart"/>
+      <w:r>
+        <w:t>VALUES(</w:t>
       </w:r>
       <w:bookmarkStart w:id="22" w:name="_Hlk18497911"/>
+      <w:proofErr w:type="gramEnd"/>
       <w:r>
         <w:t>'0001'</w:t>
       </w:r>
@@ -683,9 +1540,22 @@
     </w:p>
     <w:p>
       <w:r>
-        <w:t>INSERT INTO pembayaran VALUES(</w:t>
+        <w:t xml:space="preserve">INSERT INTO </w:t>
+      </w:r>
+      <w:proofErr w:type="spellStart"/>
+      <w:r>
+        <w:t>pembayaran</w:t>
+      </w:r>
+      <w:proofErr w:type="spellEnd"/>
+      <w:r>
+        <w:t xml:space="preserve"> </w:t>
+      </w:r>
+      <w:proofErr w:type="gramStart"/>
+      <w:r>
+        <w:t>VALUES(</w:t>
       </w:r>
       <w:bookmarkStart w:id="23" w:name="_Hlk18497918"/>
+      <w:proofErr w:type="gramEnd"/>
       <w:r>
         <w:t>'0002'</w:t>
       </w:r>
@@ -696,9 +1566,22 @@
     </w:p>
     <w:p>
       <w:r>
-        <w:t>INSERT INTO pembayaran VALUES(</w:t>
+        <w:t xml:space="preserve">INSERT INTO </w:t>
+      </w:r>
+      <w:proofErr w:type="spellStart"/>
+      <w:r>
+        <w:t>pembayaran</w:t>
+      </w:r>
+      <w:proofErr w:type="spellEnd"/>
+      <w:r>
+        <w:t xml:space="preserve"> </w:t>
+      </w:r>
+      <w:proofErr w:type="gramStart"/>
+      <w:r>
+        <w:t>VALUES(</w:t>
       </w:r>
       <w:bookmarkStart w:id="24" w:name="_Hlk18497923"/>
+      <w:proofErr w:type="gramEnd"/>
       <w:r>
         <w:t>'0003'</w:t>
       </w:r>
@@ -709,9 +1592,22 @@
     </w:p>
     <w:p>
       <w:r>
-        <w:t>INSERT INTO pembayaran VALUES(</w:t>
+        <w:t xml:space="preserve">INSERT INTO </w:t>
+      </w:r>
+      <w:proofErr w:type="spellStart"/>
+      <w:r>
+        <w:t>pembayaran</w:t>
+      </w:r>
+      <w:proofErr w:type="spellEnd"/>
+      <w:r>
+        <w:t xml:space="preserve"> </w:t>
+      </w:r>
+      <w:proofErr w:type="gramStart"/>
+      <w:r>
+        <w:t>VALUES(</w:t>
       </w:r>
       <w:bookmarkStart w:id="25" w:name="_Hlk18497929"/>
+      <w:proofErr w:type="gramEnd"/>
       <w:r>
         <w:t>'0004'</w:t>
       </w:r>
@@ -722,9 +1618,22 @@
     </w:p>
     <w:p>
       <w:r>
-        <w:t>INSERT INTO pembayaran VALUES(</w:t>
+        <w:t xml:space="preserve">INSERT INTO </w:t>
+      </w:r>
+      <w:proofErr w:type="spellStart"/>
+      <w:r>
+        <w:t>pembayaran</w:t>
+      </w:r>
+      <w:proofErr w:type="spellEnd"/>
+      <w:r>
+        <w:t xml:space="preserve"> </w:t>
+      </w:r>
+      <w:proofErr w:type="gramStart"/>
+      <w:r>
+        <w:t>VALUES(</w:t>
       </w:r>
       <w:bookmarkStart w:id="26" w:name="_Hlk18497936"/>
+      <w:proofErr w:type="gramEnd"/>
       <w:r>
         <w:t>'0005'</w:t>
       </w:r>
@@ -735,9 +1644,22 @@
     </w:p>
     <w:p>
       <w:r>
-        <w:t>INSERT INTO pembayaran VALUES(</w:t>
+        <w:t xml:space="preserve">INSERT INTO </w:t>
+      </w:r>
+      <w:proofErr w:type="spellStart"/>
+      <w:r>
+        <w:t>pembayaran</w:t>
+      </w:r>
+      <w:proofErr w:type="spellEnd"/>
+      <w:r>
+        <w:t xml:space="preserve"> </w:t>
+      </w:r>
+      <w:proofErr w:type="gramStart"/>
+      <w:r>
+        <w:t>VALUES(</w:t>
       </w:r>
       <w:bookmarkStart w:id="27" w:name="_Hlk18497945"/>
+      <w:proofErr w:type="gramEnd"/>
       <w:r>
         <w:t>'0006'</w:t>
       </w:r>
@@ -748,9 +1670,22 @@
     </w:p>
     <w:p>
       <w:r>
-        <w:t>INSERT INTO pembayaran VALUES(</w:t>
+        <w:t xml:space="preserve">INSERT INTO </w:t>
+      </w:r>
+      <w:proofErr w:type="spellStart"/>
+      <w:r>
+        <w:t>pembayaran</w:t>
+      </w:r>
+      <w:proofErr w:type="spellEnd"/>
+      <w:r>
+        <w:t xml:space="preserve"> </w:t>
+      </w:r>
+      <w:proofErr w:type="gramStart"/>
+      <w:r>
+        <w:t>VALUES(</w:t>
       </w:r>
       <w:bookmarkStart w:id="28" w:name="_Hlk18497953"/>
+      <w:proofErr w:type="gramEnd"/>
       <w:r>
         <w:t>'0007'</w:t>
       </w:r>
@@ -761,9 +1696,22 @@
     </w:p>
     <w:p>
       <w:r>
-        <w:t>INSERT INTO pembayaran VALUES(</w:t>
+        <w:t xml:space="preserve">INSERT INTO </w:t>
+      </w:r>
+      <w:proofErr w:type="spellStart"/>
+      <w:r>
+        <w:t>pembayaran</w:t>
+      </w:r>
+      <w:proofErr w:type="spellEnd"/>
+      <w:r>
+        <w:t xml:space="preserve"> </w:t>
+      </w:r>
+      <w:proofErr w:type="gramStart"/>
+      <w:r>
+        <w:t>VALUES(</w:t>
       </w:r>
       <w:bookmarkStart w:id="29" w:name="_Hlk18497959"/>
+      <w:proofErr w:type="gramEnd"/>
       <w:r>
         <w:t>'0008'</w:t>
       </w:r>
@@ -774,9 +1722,22 @@
     </w:p>
     <w:p>
       <w:r>
-        <w:t>INSERT INTO pembayaran VALUES(</w:t>
+        <w:t xml:space="preserve">INSERT INTO </w:t>
+      </w:r>
+      <w:proofErr w:type="spellStart"/>
+      <w:r>
+        <w:t>pembayaran</w:t>
+      </w:r>
+      <w:proofErr w:type="spellEnd"/>
+      <w:r>
+        <w:t xml:space="preserve"> </w:t>
+      </w:r>
+      <w:proofErr w:type="gramStart"/>
+      <w:r>
+        <w:t>VALUES(</w:t>
       </w:r>
       <w:bookmarkStart w:id="30" w:name="_Hlk18497966"/>
+      <w:proofErr w:type="gramEnd"/>
       <w:r>
         <w:t>'0009'</w:t>
       </w:r>
@@ -787,9 +1748,22 @@
     </w:p>
     <w:p>
       <w:r>
-        <w:t>INSERT INTO pembayaran VALUES(</w:t>
+        <w:t xml:space="preserve">INSERT INTO </w:t>
+      </w:r>
+      <w:proofErr w:type="spellStart"/>
+      <w:r>
+        <w:t>pembayaran</w:t>
+      </w:r>
+      <w:proofErr w:type="spellEnd"/>
+      <w:r>
+        <w:t xml:space="preserve"> </w:t>
+      </w:r>
+      <w:proofErr w:type="gramStart"/>
+      <w:r>
+        <w:t>VALUES(</w:t>
       </w:r>
       <w:bookmarkStart w:id="31" w:name="_Hlk18497980"/>
+      <w:proofErr w:type="gramEnd"/>
       <w:r>
         <w:t>'0010'</w:t>
       </w:r>
@@ -800,9 +1774,22 @@
     </w:p>
     <w:p>
       <w:r>
-        <w:t>INSERT INTO pembayaran VALUES(</w:t>
+        <w:t xml:space="preserve">INSERT INTO </w:t>
+      </w:r>
+      <w:proofErr w:type="spellStart"/>
+      <w:r>
+        <w:t>pembayaran</w:t>
+      </w:r>
+      <w:proofErr w:type="spellEnd"/>
+      <w:r>
+        <w:t xml:space="preserve"> </w:t>
+      </w:r>
+      <w:proofErr w:type="gramStart"/>
+      <w:r>
+        <w:t>VALUES(</w:t>
       </w:r>
       <w:bookmarkStart w:id="32" w:name="_Hlk18497989"/>
+      <w:proofErr w:type="gramEnd"/>
       <w:r>
         <w:t>'0011'</w:t>
       </w:r>
@@ -813,9 +1800,22 @@
     </w:p>
     <w:p>
       <w:r>
-        <w:t>INSERT INTO pembayaran VALUES(</w:t>
+        <w:t xml:space="preserve">INSERT INTO </w:t>
+      </w:r>
+      <w:proofErr w:type="spellStart"/>
+      <w:r>
+        <w:t>pembayaran</w:t>
+      </w:r>
+      <w:proofErr w:type="spellEnd"/>
+      <w:r>
+        <w:t xml:space="preserve"> </w:t>
+      </w:r>
+      <w:proofErr w:type="gramStart"/>
+      <w:r>
+        <w:t>VALUES(</w:t>
       </w:r>
       <w:bookmarkStart w:id="33" w:name="_Hlk18497997"/>
+      <w:proofErr w:type="gramEnd"/>
       <w:r>
         <w:t>'0012'</w:t>
       </w:r>
@@ -826,9 +1826,22 @@
     </w:p>
     <w:p>
       <w:r>
-        <w:t>INSERT INTO pembayaran VALUES(</w:t>
+        <w:t xml:space="preserve">INSERT INTO </w:t>
+      </w:r>
+      <w:proofErr w:type="spellStart"/>
+      <w:r>
+        <w:t>pembayaran</w:t>
+      </w:r>
+      <w:proofErr w:type="spellEnd"/>
+      <w:r>
+        <w:t xml:space="preserve"> </w:t>
+      </w:r>
+      <w:proofErr w:type="gramStart"/>
+      <w:r>
+        <w:t>VALUES(</w:t>
       </w:r>
       <w:bookmarkStart w:id="34" w:name="_Hlk18498003"/>
+      <w:proofErr w:type="gramEnd"/>
       <w:r>
         <w:t>'0013'</w:t>
       </w:r>
@@ -840,9 +1853,22 @@
     <w:p/>
     <w:p>
       <w:r>
-        <w:t>INSERT INTO laporan VALUES(</w:t>
+        <w:t xml:space="preserve">INSERT INTO </w:t>
+      </w:r>
+      <w:proofErr w:type="spellStart"/>
+      <w:r>
+        <w:t>laporan</w:t>
+      </w:r>
+      <w:proofErr w:type="spellEnd"/>
+      <w:r>
+        <w:t xml:space="preserve"> </w:t>
+      </w:r>
+      <w:proofErr w:type="gramStart"/>
+      <w:r>
+        <w:t>VALUES(</w:t>
       </w:r>
       <w:bookmarkStart w:id="35" w:name="_Hlk18498038"/>
+      <w:proofErr w:type="gramEnd"/>
       <w:r>
         <w:t>'001'</w:t>
       </w:r>
@@ -853,9 +1879,22 @@
     </w:p>
     <w:p>
       <w:r>
-        <w:t>INSERT INTO laporan VALUES(</w:t>
+        <w:t xml:space="preserve">INSERT INTO </w:t>
+      </w:r>
+      <w:proofErr w:type="spellStart"/>
+      <w:r>
+        <w:t>laporan</w:t>
+      </w:r>
+      <w:proofErr w:type="spellEnd"/>
+      <w:r>
+        <w:t xml:space="preserve"> </w:t>
+      </w:r>
+      <w:proofErr w:type="gramStart"/>
+      <w:r>
+        <w:t>VALUES(</w:t>
       </w:r>
       <w:bookmarkStart w:id="36" w:name="_Hlk18498044"/>
+      <w:proofErr w:type="gramEnd"/>
       <w:r>
         <w:t>'002'</w:t>
       </w:r>
@@ -866,9 +1905,22 @@
     </w:p>
     <w:p>
       <w:r>
-        <w:t>INSERT INTO laporan VALUES(</w:t>
+        <w:t xml:space="preserve">INSERT INTO </w:t>
+      </w:r>
+      <w:proofErr w:type="spellStart"/>
+      <w:r>
+        <w:t>laporan</w:t>
+      </w:r>
+      <w:proofErr w:type="spellEnd"/>
+      <w:r>
+        <w:t xml:space="preserve"> </w:t>
+      </w:r>
+      <w:proofErr w:type="gramStart"/>
+      <w:r>
+        <w:t>VALUES(</w:t>
       </w:r>
       <w:bookmarkStart w:id="37" w:name="_Hlk18498049"/>
+      <w:proofErr w:type="gramEnd"/>
       <w:r>
         <w:t>'003'</w:t>
       </w:r>
@@ -879,9 +1931,22 @@
     </w:p>
     <w:p>
       <w:r>
-        <w:t>INSERT INTO laporan VALUES(</w:t>
+        <w:t xml:space="preserve">INSERT INTO </w:t>
+      </w:r>
+      <w:proofErr w:type="spellStart"/>
+      <w:r>
+        <w:t>laporan</w:t>
+      </w:r>
+      <w:proofErr w:type="spellEnd"/>
+      <w:r>
+        <w:t xml:space="preserve"> </w:t>
+      </w:r>
+      <w:proofErr w:type="gramStart"/>
+      <w:r>
+        <w:t>VALUES(</w:t>
       </w:r>
       <w:bookmarkStart w:id="38" w:name="_Hlk18498054"/>
+      <w:proofErr w:type="gramEnd"/>
       <w:r>
         <w:t>'004'</w:t>
       </w:r>
@@ -892,9 +1957,22 @@
     </w:p>
     <w:p>
       <w:r>
-        <w:t>INSERT INTO laporan VALUES(</w:t>
+        <w:t xml:space="preserve">INSERT INTO </w:t>
+      </w:r>
+      <w:proofErr w:type="spellStart"/>
+      <w:r>
+        <w:t>laporan</w:t>
+      </w:r>
+      <w:proofErr w:type="spellEnd"/>
+      <w:r>
+        <w:t xml:space="preserve"> </w:t>
+      </w:r>
+      <w:proofErr w:type="gramStart"/>
+      <w:r>
+        <w:t>VALUES(</w:t>
       </w:r>
       <w:bookmarkStart w:id="39" w:name="_Hlk18498060"/>
+      <w:proofErr w:type="gramEnd"/>
       <w:r>
         <w:t>'005'</w:t>
       </w:r>
@@ -905,9 +1983,22 @@
     </w:p>
     <w:p>
       <w:r>
-        <w:t>INSERT INTO laporan VALUES(</w:t>
+        <w:t xml:space="preserve">INSERT INTO </w:t>
+      </w:r>
+      <w:proofErr w:type="spellStart"/>
+      <w:r>
+        <w:t>laporan</w:t>
+      </w:r>
+      <w:proofErr w:type="spellEnd"/>
+      <w:r>
+        <w:t xml:space="preserve"> </w:t>
+      </w:r>
+      <w:proofErr w:type="gramStart"/>
+      <w:r>
+        <w:t>VALUES(</w:t>
       </w:r>
       <w:bookmarkStart w:id="40" w:name="_Hlk18498066"/>
+      <w:proofErr w:type="gramEnd"/>
       <w:r>
         <w:t>'006'</w:t>
       </w:r>
@@ -918,9 +2009,22 @@
     </w:p>
     <w:p>
       <w:r>
-        <w:t>INSERT INTO laporan VALUES(</w:t>
+        <w:t xml:space="preserve">INSERT INTO </w:t>
+      </w:r>
+      <w:proofErr w:type="spellStart"/>
+      <w:r>
+        <w:t>laporan</w:t>
+      </w:r>
+      <w:proofErr w:type="spellEnd"/>
+      <w:r>
+        <w:t xml:space="preserve"> </w:t>
+      </w:r>
+      <w:proofErr w:type="gramStart"/>
+      <w:r>
+        <w:t>VALUES(</w:t>
       </w:r>
       <w:bookmarkStart w:id="41" w:name="_Hlk18498072"/>
+      <w:proofErr w:type="gramEnd"/>
       <w:r>
         <w:t>'007'</w:t>
       </w:r>
@@ -931,9 +2035,22 @@
     </w:p>
     <w:p>
       <w:r>
-        <w:t>INSERT INTO laporan VALUES(</w:t>
+        <w:t xml:space="preserve">INSERT INTO </w:t>
+      </w:r>
+      <w:proofErr w:type="spellStart"/>
+      <w:r>
+        <w:t>laporan</w:t>
+      </w:r>
+      <w:proofErr w:type="spellEnd"/>
+      <w:r>
+        <w:t xml:space="preserve"> </w:t>
+      </w:r>
+      <w:proofErr w:type="gramStart"/>
+      <w:r>
+        <w:t>VALUES(</w:t>
       </w:r>
       <w:bookmarkStart w:id="42" w:name="_Hlk18498077"/>
+      <w:proofErr w:type="gramEnd"/>
       <w:r>
         <w:t>'008'</w:t>
       </w:r>
@@ -944,9 +2061,22 @@
     </w:p>
     <w:p>
       <w:r>
-        <w:t>INSERT INTO laporan VALUES(</w:t>
+        <w:t xml:space="preserve">INSERT INTO </w:t>
+      </w:r>
+      <w:proofErr w:type="spellStart"/>
+      <w:r>
+        <w:t>laporan</w:t>
+      </w:r>
+      <w:proofErr w:type="spellEnd"/>
+      <w:r>
+        <w:t xml:space="preserve"> </w:t>
+      </w:r>
+      <w:proofErr w:type="gramStart"/>
+      <w:r>
+        <w:t>VALUES(</w:t>
       </w:r>
       <w:bookmarkStart w:id="43" w:name="_Hlk18498084"/>
+      <w:proofErr w:type="gramEnd"/>
       <w:r>
         <w:t>'009'</w:t>
       </w:r>
@@ -957,9 +2087,22 @@
     </w:p>
     <w:p>
       <w:r>
-        <w:t>INSERT INTO laporan VALUES(</w:t>
+        <w:t xml:space="preserve">INSERT INTO </w:t>
+      </w:r>
+      <w:proofErr w:type="spellStart"/>
+      <w:r>
+        <w:t>laporan</w:t>
+      </w:r>
+      <w:proofErr w:type="spellEnd"/>
+      <w:r>
+        <w:t xml:space="preserve"> </w:t>
+      </w:r>
+      <w:proofErr w:type="gramStart"/>
+      <w:r>
+        <w:t>VALUES(</w:t>
       </w:r>
       <w:bookmarkStart w:id="44" w:name="_Hlk18498089"/>
+      <w:proofErr w:type="gramEnd"/>
       <w:r>
         <w:t>'010'</w:t>
       </w:r>
@@ -970,9 +2113,22 @@
     </w:p>
     <w:p>
       <w:r>
-        <w:t>INSERT INTO laporan VALUES(</w:t>
+        <w:t xml:space="preserve">INSERT INTO </w:t>
+      </w:r>
+      <w:proofErr w:type="spellStart"/>
+      <w:r>
+        <w:t>laporan</w:t>
+      </w:r>
+      <w:proofErr w:type="spellEnd"/>
+      <w:r>
+        <w:t xml:space="preserve"> </w:t>
+      </w:r>
+      <w:proofErr w:type="gramStart"/>
+      <w:r>
+        <w:t>VALUES(</w:t>
       </w:r>
       <w:bookmarkStart w:id="45" w:name="_Hlk18498095"/>
+      <w:proofErr w:type="gramEnd"/>
       <w:r>
         <w:t>'011'</w:t>
       </w:r>
@@ -984,149 +2140,431 @@
     <w:p>
       <w:r>
         <w:lastRenderedPageBreak/>
-        <w:t>INSERT INTO laporan VALUES('012','02-09-2019');</w:t>
-      </w:r>
-    </w:p>
-    <w:p>
-      <w:r>
-        <w:t>INSERT INTO laporan VALUES('013','03-09-2019');</w:t>
+        <w:t xml:space="preserve">INSERT INTO </w:t>
+      </w:r>
+      <w:proofErr w:type="spellStart"/>
+      <w:r>
+        <w:t>laporan</w:t>
+      </w:r>
+      <w:proofErr w:type="spellEnd"/>
+      <w:r>
+        <w:t xml:space="preserve"> </w:t>
+      </w:r>
+      <w:proofErr w:type="gramStart"/>
+      <w:r>
+        <w:t>VALUES(</w:t>
+      </w:r>
+      <w:proofErr w:type="gramEnd"/>
+      <w:r>
+        <w:t>'012','02-09-2019');</w:t>
+      </w:r>
+    </w:p>
+    <w:p>
+      <w:r>
+        <w:t xml:space="preserve">INSERT INTO </w:t>
+      </w:r>
+      <w:proofErr w:type="spellStart"/>
+      <w:r>
+        <w:t>laporan</w:t>
+      </w:r>
+      <w:proofErr w:type="spellEnd"/>
+      <w:r>
+        <w:t xml:space="preserve"> </w:t>
+      </w:r>
+      <w:proofErr w:type="gramStart"/>
+      <w:r>
+        <w:t>VALUES(</w:t>
+      </w:r>
+      <w:proofErr w:type="gramEnd"/>
+      <w:r>
+        <w:t>'013','03-09-2019');</w:t>
       </w:r>
     </w:p>
     <w:p/>
     <w:p>
       <w:r>
-        <w:t>INSERT INTO pemilik VALUES('001','Rizky Fahryandi');</w:t>
-      </w:r>
-    </w:p>
-    <w:p>
-      <w:r>
-        <w:t>INSERT INTO pemilik VALUES('00</w:t>
+        <w:t xml:space="preserve">INSERT INTO </w:t>
+      </w:r>
+      <w:proofErr w:type="spellStart"/>
+      <w:r>
+        <w:t>pemilik</w:t>
+      </w:r>
+      <w:proofErr w:type="spellEnd"/>
+      <w:r>
+        <w:t xml:space="preserve"> </w:t>
+      </w:r>
+      <w:proofErr w:type="gramStart"/>
+      <w:r>
+        <w:t>VALUES(</w:t>
+      </w:r>
+      <w:proofErr w:type="gramEnd"/>
+      <w:r>
+        <w:t xml:space="preserve">'001','Rizky </w:t>
+      </w:r>
+      <w:proofErr w:type="spellStart"/>
+      <w:r>
+        <w:t>Fahryandi</w:t>
+      </w:r>
+      <w:proofErr w:type="spellEnd"/>
+      <w:r>
+        <w:t>');</w:t>
+      </w:r>
+    </w:p>
+    <w:p>
+      <w:r>
+        <w:t xml:space="preserve">INSERT INTO </w:t>
+      </w:r>
+      <w:proofErr w:type="spellStart"/>
+      <w:r>
+        <w:t>pemilik</w:t>
+      </w:r>
+      <w:proofErr w:type="spellEnd"/>
+      <w:r>
+        <w:t xml:space="preserve"> </w:t>
+      </w:r>
+      <w:proofErr w:type="gramStart"/>
+      <w:r>
+        <w:t>VALUES(</w:t>
+      </w:r>
+      <w:proofErr w:type="gramEnd"/>
+      <w:r>
+        <w:t>'00</w:t>
       </w:r>
       <w:r>
         <w:t>2</w:t>
+      </w:r>
+      <w:r>
+        <w:t xml:space="preserve">','Nero </w:t>
+      </w:r>
+      <w:proofErr w:type="spellStart"/>
+      <w:r>
+        <w:t>Azaziel</w:t>
+      </w:r>
+      <w:proofErr w:type="spellEnd"/>
+      <w:r>
+        <w:t>');</w:t>
+      </w:r>
+    </w:p>
+    <w:p>
+      <w:r>
+        <w:t xml:space="preserve">INSERT INTO </w:t>
+      </w:r>
+      <w:proofErr w:type="spellStart"/>
+      <w:r>
+        <w:t>pemilik</w:t>
+      </w:r>
+      <w:proofErr w:type="spellEnd"/>
+      <w:r>
+        <w:t xml:space="preserve"> VALUES('003','Nuno');</w:t>
+      </w:r>
+    </w:p>
+    <w:p>
+      <w:r>
+        <w:t xml:space="preserve">INSERT INTO </w:t>
+      </w:r>
+      <w:proofErr w:type="spellStart"/>
+      <w:r>
+        <w:t>pemilik</w:t>
+      </w:r>
+      <w:proofErr w:type="spellEnd"/>
+      <w:r>
+        <w:t xml:space="preserve"> </w:t>
+      </w:r>
+      <w:proofErr w:type="gramStart"/>
+      <w:r>
+        <w:t>VALUES(</w:t>
+      </w:r>
+      <w:proofErr w:type="gramEnd"/>
+      <w:r>
+        <w:t xml:space="preserve">'004','Ciko </w:t>
+      </w:r>
+      <w:proofErr w:type="spellStart"/>
+      <w:r>
+        <w:t>Jeriko</w:t>
+      </w:r>
+      <w:proofErr w:type="spellEnd"/>
+      <w:r>
+        <w:t>');</w:t>
+      </w:r>
+    </w:p>
+    <w:p>
+      <w:r>
+        <w:t xml:space="preserve">INSERT INTO </w:t>
+      </w:r>
+      <w:proofErr w:type="spellStart"/>
+      <w:r>
+        <w:t>pemilik</w:t>
+      </w:r>
+      <w:proofErr w:type="spellEnd"/>
+      <w:r>
+        <w:t xml:space="preserve"> </w:t>
+      </w:r>
+      <w:proofErr w:type="gramStart"/>
+      <w:r>
+        <w:t>VALUES(</w:t>
+      </w:r>
+      <w:proofErr w:type="gramEnd"/>
+      <w:r>
+        <w:t xml:space="preserve">'005','Jirfas </w:t>
+      </w:r>
+      <w:proofErr w:type="spellStart"/>
+      <w:r>
+        <w:t>Bramantya</w:t>
+      </w:r>
+      <w:proofErr w:type="spellEnd"/>
+      <w:r>
+        <w:t>');</w:t>
+      </w:r>
+    </w:p>
+    <w:p>
+      <w:r>
+        <w:t xml:space="preserve">INSERT INTO </w:t>
+      </w:r>
+      <w:proofErr w:type="spellStart"/>
+      <w:r>
+        <w:t>pemilik</w:t>
+      </w:r>
+      <w:proofErr w:type="spellEnd"/>
+      <w:r>
+        <w:t xml:space="preserve"> </w:t>
+      </w:r>
+      <w:proofErr w:type="gramStart"/>
+      <w:r>
+        <w:t>VALUES(</w:t>
+      </w:r>
+      <w:proofErr w:type="gramEnd"/>
+      <w:r>
+        <w:t xml:space="preserve">'006','Sri </w:t>
+      </w:r>
+      <w:proofErr w:type="spellStart"/>
+      <w:r>
+        <w:t>Asih</w:t>
+      </w:r>
+      <w:proofErr w:type="spellEnd"/>
+      <w:r>
+        <w:t>');</w:t>
+      </w:r>
+    </w:p>
+    <w:p>
+      <w:r>
+        <w:t xml:space="preserve">INSERT INTO </w:t>
+      </w:r>
+      <w:proofErr w:type="spellStart"/>
+      <w:r>
+        <w:t>pemilik</w:t>
+      </w:r>
+      <w:proofErr w:type="spellEnd"/>
+      <w:r>
+        <w:t xml:space="preserve"> </w:t>
+      </w:r>
+      <w:proofErr w:type="gramStart"/>
+      <w:r>
+        <w:t>VALUES(</w:t>
+      </w:r>
+      <w:proofErr w:type="gramEnd"/>
+      <w:r>
+        <w:t>'007','Joko Anwar');</w:t>
+      </w:r>
+    </w:p>
+    <w:p>
+      <w:r>
+        <w:t xml:space="preserve">INSERT INTO </w:t>
+      </w:r>
+      <w:proofErr w:type="spellStart"/>
+      <w:r>
+        <w:t>pemilik</w:t>
+      </w:r>
+      <w:proofErr w:type="spellEnd"/>
+      <w:r>
+        <w:t xml:space="preserve"> VALUES('008','Daniel');</w:t>
+      </w:r>
+    </w:p>
+    <w:p>
+      <w:r>
+        <w:t xml:space="preserve">INSERT INTO </w:t>
+      </w:r>
+      <w:proofErr w:type="spellStart"/>
+      <w:r>
+        <w:t>pemilik</w:t>
+      </w:r>
+      <w:proofErr w:type="spellEnd"/>
+      <w:r>
+        <w:t xml:space="preserve"> VALUES('009','Alex');</w:t>
+      </w:r>
+    </w:p>
+    <w:p/>
+    <w:p>
+      <w:r>
+        <w:t>INSERT INTO login VALUES('rizkyfahryandi','fahry123');</w:t>
+      </w:r>
+    </w:p>
+    <w:p>
+      <w:r>
+        <w:t>INSERT INTO login VALUES('neroazaziel','nero123');</w:t>
+      </w:r>
+    </w:p>
+    <w:p>
+      <w:r>
+        <w:t>INSERT INTO login VALUES('nuno','nuno1234');</w:t>
+      </w:r>
+    </w:p>
+    <w:p>
+      <w:r>
+        <w:t>INSERT INTO login VALUES('cikojeriko','cikoganteng112');</w:t>
+      </w:r>
+    </w:p>
+    <w:p>
+      <w:r>
+        <w:t>INSERT INTO login VALUES('jirfasbramantya','jirfasbayi223');</w:t>
+      </w:r>
+    </w:p>
+    <w:p>
+      <w:r>
+        <w:t>INSERT INTO login VALUES('sriasih','asih009');</w:t>
+      </w:r>
+    </w:p>
+    <w:p>
+      <w:r>
+        <w:t>INSERT INTO login VALUES('jokoanwar','jokofilm23');</w:t>
+      </w:r>
+    </w:p>
+    <w:p>
+      <w:r>
+        <w:t>INSERT INTO login VALUES('danielbaik','daniel223');</w:t>
+      </w:r>
+    </w:p>
+    <w:p>
+      <w:r>
+        <w:t>INSERT INTO login VALUES('alexjahat','alex666');</w:t>
+      </w:r>
+    </w:p>
+    <w:p>
+      <w:r>
+        <w:t>INSERT INTO login VALUES('</w:t>
+      </w:r>
+      <w:r>
+        <w:t>tara</w:t>
+      </w:r>
+      <w:r>
+        <w:t>','</w:t>
+      </w:r>
+      <w:r>
+        <w:t>tara123</w:t>
+      </w:r>
+      <w:r>
+        <w:t>');</w:t>
       </w:r>
       <w:bookmarkStart w:id="46" w:name="_GoBack"/>
       <w:bookmarkEnd w:id="46"/>
-      <w:r>
-        <w:t>','Nero Azaziel');</w:t>
-      </w:r>
-    </w:p>
-    <w:p>
-      <w:r>
-        <w:t>INSERT INTO pemilik VALUES('003','Nuno');</w:t>
-      </w:r>
-    </w:p>
-    <w:p>
-      <w:r>
-        <w:t>INSERT INTO pemilik VALUES('004','Ciko Jeriko');</w:t>
-      </w:r>
-    </w:p>
-    <w:p>
-      <w:r>
-        <w:t>INSERT INTO pemilik VALUES('005','Jirfas Bramantya');</w:t>
-      </w:r>
-    </w:p>
-    <w:p>
-      <w:r>
-        <w:t>INSERT INTO pemilik VALUES('006','Sri Asih');</w:t>
-      </w:r>
-    </w:p>
-    <w:p>
-      <w:r>
-        <w:t>INSERT INTO pemilik VALUES('007','Joko Anwar');</w:t>
-      </w:r>
-    </w:p>
-    <w:p>
-      <w:r>
-        <w:t>INSERT INTO pemilik VALUES('008','Daniel');</w:t>
-      </w:r>
-    </w:p>
-    <w:p>
-      <w:r>
-        <w:t>INSERT INTO pemilik VALUES('009','Alex');</w:t>
+    </w:p>
+    <w:p>
+      <w:r>
+        <w:t>INSERT INTO login VALUES('</w:t>
+      </w:r>
+      <w:r>
+        <w:t>tasyi</w:t>
+      </w:r>
+      <w:r>
+        <w:t>','</w:t>
+      </w:r>
+      <w:r>
+        <w:t>tasyi12345</w:t>
+      </w:r>
+      <w:r>
+        <w:t>');</w:t>
       </w:r>
     </w:p>
     <w:p/>
     <w:p>
       <w:r>
-        <w:t>INSERT INTO login VALUES('rizkyfahryandi','fahry123');</w:t>
-      </w:r>
-    </w:p>
-    <w:p>
-      <w:r>
-        <w:t>INSERT INTO login VALUES('neroazaziel','nero123');</w:t>
-      </w:r>
-    </w:p>
-    <w:p>
-      <w:r>
-        <w:t>INSERT INTO login VALUES('nuno','nuno1234');</w:t>
-      </w:r>
-    </w:p>
-    <w:p>
-      <w:r>
-        <w:t>INSERT INTO login VALUES('cikojeriko','cikoganteng112');</w:t>
-      </w:r>
-    </w:p>
-    <w:p>
-      <w:r>
-        <w:t>INSERT INTO login VALUES('jirfasbramantya','jirfasbayi223');</w:t>
-      </w:r>
-    </w:p>
-    <w:p>
-      <w:r>
-        <w:t>INSERT INTO login VALUES('sriasih','asih009');</w:t>
-      </w:r>
-    </w:p>
-    <w:p>
-      <w:r>
-        <w:t>INSERT INTO login VALUES('jokoanwar','jokofilm23');</w:t>
-      </w:r>
-    </w:p>
-    <w:p>
-      <w:r>
-        <w:t>INSERT INTO login VALUES('danielbaik','daniel223');</w:t>
-      </w:r>
-    </w:p>
-    <w:p>
-      <w:r>
-        <w:t>INSERT INTO login VALUES('alexjahat','alex666');</w:t>
-      </w:r>
-    </w:p>
-    <w:p/>
-    <w:p>
-      <w:r>
-        <w:t>INSERT INTO kasir VALUES(‘111’,’tara’);</w:t>
-      </w:r>
-    </w:p>
-    <w:p>
-      <w:r>
-        <w:t>INSERT INTO kasir VALUES(‘112’,’tukul’);</w:t>
-      </w:r>
-    </w:p>
-    <w:p>
-      <w:r>
         <w:lastRenderedPageBreak/>
-        <w:t>INSERT INTO kasir VALUES(‘113’,’tya’);</w:t>
-      </w:r>
-    </w:p>
-    <w:p>
-      <w:r>
-        <w:t>INSERT INTO kasir VALUES(‘114’,’tasye’);</w:t>
-      </w:r>
-    </w:p>
-    <w:p>
-      <w:r>
-        <w:t>INSERT INTO kasir VALUES(‘115’,’tasyu’);</w:t>
-      </w:r>
-    </w:p>
-    <w:p>
-      <w:r>
-        <w:t>INSERT INTO kasir VALUES(‘116’,’tasyi’);</w:t>
-      </w:r>
-    </w:p>
-    <w:p>
-      <w:r>
-        <w:t>INSERT INTO kasir VALUES(‘117’,’tasya’);</w:t>
+        <w:t xml:space="preserve">INSERT INTO </w:t>
+      </w:r>
+      <w:proofErr w:type="spellStart"/>
+      <w:r>
+        <w:t>kasir</w:t>
+      </w:r>
+      <w:proofErr w:type="spellEnd"/>
+      <w:r>
+        <w:t xml:space="preserve"> VALUES(‘111’,’tara’);</w:t>
+      </w:r>
+    </w:p>
+    <w:p>
+      <w:r>
+        <w:t xml:space="preserve">INSERT INTO </w:t>
+      </w:r>
+      <w:proofErr w:type="spellStart"/>
+      <w:r>
+        <w:t>kasir</w:t>
+      </w:r>
+      <w:proofErr w:type="spellEnd"/>
+      <w:r>
+        <w:t xml:space="preserve"> VALUES(‘112’,’tukul’);</w:t>
+      </w:r>
+    </w:p>
+    <w:p>
+      <w:r>
+        <w:t xml:space="preserve">INSERT INTO </w:t>
+      </w:r>
+      <w:proofErr w:type="spellStart"/>
+      <w:r>
+        <w:t>kasir</w:t>
+      </w:r>
+      <w:proofErr w:type="spellEnd"/>
+      <w:r>
+        <w:t xml:space="preserve"> VALUES(‘113’,’tya’);</w:t>
+      </w:r>
+    </w:p>
+    <w:p>
+      <w:r>
+        <w:t xml:space="preserve">INSERT INTO </w:t>
+      </w:r>
+      <w:proofErr w:type="spellStart"/>
+      <w:r>
+        <w:t>kasir</w:t>
+      </w:r>
+      <w:proofErr w:type="spellEnd"/>
+      <w:r>
+        <w:t xml:space="preserve"> VALUES(‘114’,’tasye’);</w:t>
+      </w:r>
+    </w:p>
+    <w:p>
+      <w:r>
+        <w:t xml:space="preserve">INSERT INTO </w:t>
+      </w:r>
+      <w:proofErr w:type="spellStart"/>
+      <w:r>
+        <w:t>kasir</w:t>
+      </w:r>
+      <w:proofErr w:type="spellEnd"/>
+      <w:r>
+        <w:t xml:space="preserve"> VALUES(‘115’,’tasyu’);</w:t>
+      </w:r>
+    </w:p>
+    <w:p>
+      <w:r>
+        <w:t xml:space="preserve">INSERT INTO </w:t>
+      </w:r>
+      <w:proofErr w:type="spellStart"/>
+      <w:r>
+        <w:t>kasir</w:t>
+      </w:r>
+      <w:proofErr w:type="spellEnd"/>
+      <w:r>
+        <w:t xml:space="preserve"> VALUES(‘116’,’tasyi’);</w:t>
+      </w:r>
+    </w:p>
+    <w:p>
+      <w:r>
+        <w:t xml:space="preserve">INSERT INTO </w:t>
+      </w:r>
+      <w:proofErr w:type="spellStart"/>
+      <w:r>
+        <w:t>kasir</w:t>
+      </w:r>
+      <w:proofErr w:type="spellEnd"/>
+      <w:r>
+        <w:t xml:space="preserve"> VALUES(‘117’,’tasya’);</w:t>
       </w:r>
     </w:p>
     <w:p>
@@ -1316,7 +2754,7 @@
     <w:lsdException w:name="Table Web 2" w:semiHidden="1" w:unhideWhenUsed="1"/>
     <w:lsdException w:name="Table Web 3" w:semiHidden="1" w:unhideWhenUsed="1"/>
     <w:lsdException w:name="Balloon Text" w:semiHidden="1" w:unhideWhenUsed="1"/>
-    <w:lsdException w:name="Table Grid" w:semiHidden="1" w:uiPriority="59" w:unhideWhenUsed="1"/>
+    <w:lsdException w:name="Table Grid" w:uiPriority="59"/>
     <w:lsdException w:name="Table Theme" w:semiHidden="1" w:unhideWhenUsed="1"/>
     <w:lsdException w:name="Placeholder Text" w:semiHidden="1"/>
     <w:lsdException w:name="No Spacing" w:uiPriority="1" w:qFormat="1"/>
